--- a/Documentos/Requisitos/uml_planejamento/Criticidade.docx
+++ b/Documentos/Requisitos/uml_planejamento/Criticidade.docx
@@ -27,16 +27,7 @@
     </w:p>
     <w:p>
       <w:r>
-        <w:t>[RF001.</w:t>
-      </w:r>
-      <w:r>
-        <w:t>1</w:t>
-      </w:r>
-      <w:r>
-        <w:t xml:space="preserve">]: </w:t>
-      </w:r>
-      <w:r>
-        <w:t>Altera a cor do site</w:t>
+        <w:t>[RF001.1]: Altera a cor do site</w:t>
       </w:r>
     </w:p>
     <w:p>
@@ -60,13 +51,7 @@
         <w:t>)Essencial (</w:t>
       </w:r>
       <w:r>
-        <w:t xml:space="preserve"> </w:t>
-      </w:r>
-      <w:r>
-        <w:t>X</w:t>
-      </w:r>
-      <w:r>
-        <w:t xml:space="preserve"> </w:t>
+        <w:t xml:space="preserve"> X </w:t>
       </w:r>
       <w:r>
         <w:t>)Importante (   )Desejável</w:t>
@@ -74,302 +59,164 @@
     </w:p>
     <w:p>
       <w:r>
+        <w:t>[RF002.0]: Cadastrar-se</w:t>
+      </w:r>
+    </w:p>
+    <w:p>
+      <w:r>
+        <w:t>Preencher informações.</w:t>
+      </w:r>
+    </w:p>
+    <w:p>
+      <w:proofErr w:type="gramStart"/>
+      <w:r>
+        <w:t>( X</w:t>
+      </w:r>
+      <w:proofErr w:type="gramEnd"/>
+      <w:r>
+        <w:t xml:space="preserve"> )Essencial (   )Importante (   )Desejável</w:t>
+      </w:r>
+    </w:p>
+    <w:p>
+      <w:r>
+        <w:t>[RF002.1]: Informar nome</w:t>
+      </w:r>
+    </w:p>
+    <w:p>
+      <w:r>
+        <w:t>Escolha de nome para a criação da conta</w:t>
+      </w:r>
+      <w:r>
+        <w:t>.</w:t>
+      </w:r>
+    </w:p>
+    <w:p>
+      <w:proofErr w:type="gramStart"/>
+      <w:r>
+        <w:t>( X</w:t>
+      </w:r>
+      <w:proofErr w:type="gramEnd"/>
+      <w:r>
+        <w:t xml:space="preserve"> )Essencial (   )Importante (   )Desejável</w:t>
+      </w:r>
+    </w:p>
+    <w:p>
+      <w:r>
+        <w:t>[RF002.2]: Informar senha</w:t>
+      </w:r>
+    </w:p>
+    <w:p>
+      <w:r>
+        <w:t>Escolha de senha para a criação da conta</w:t>
+      </w:r>
+      <w:r>
+        <w:t>.</w:t>
+      </w:r>
+    </w:p>
+    <w:p>
+      <w:proofErr w:type="gramStart"/>
+      <w:r>
+        <w:t>( X</w:t>
+      </w:r>
+      <w:proofErr w:type="gramEnd"/>
+      <w:r>
+        <w:t xml:space="preserve"> )Essencial (   )Importante (   )Desejável</w:t>
+      </w:r>
+    </w:p>
+    <w:p>
+      <w:r>
+        <w:t>[RF003.0]: Configuração</w:t>
+      </w:r>
+    </w:p>
+    <w:p>
+      <w:r>
+        <w:t>Configurar algo da conta.</w:t>
+      </w:r>
+    </w:p>
+    <w:p>
+      <w:proofErr w:type="gramStart"/>
+      <w:r>
+        <w:t>( X</w:t>
+      </w:r>
+      <w:proofErr w:type="gramEnd"/>
+      <w:r>
+        <w:t xml:space="preserve"> )Essencial (   )Importante (   )Desejável</w:t>
+      </w:r>
+    </w:p>
+    <w:p>
+      <w:r>
+        <w:t>[RF004.0]: Fazer alteração no usuário</w:t>
+      </w:r>
+    </w:p>
+    <w:p>
+      <w:r>
+        <w:t>Mudar o nome e ou a senha da conta.</w:t>
+      </w:r>
+    </w:p>
+    <w:p>
+      <w:proofErr w:type="gramStart"/>
+      <w:r>
+        <w:t>( X</w:t>
+      </w:r>
+      <w:proofErr w:type="gramEnd"/>
+      <w:r>
+        <w:t xml:space="preserve"> )Essencial (   )Importante (   )Desejável</w:t>
+      </w:r>
+    </w:p>
+    <w:p>
+      <w:r>
+        <w:t>[RF004.1]: Alterar nome</w:t>
+      </w:r>
+    </w:p>
+    <w:p>
+      <w:r>
+        <w:t>Altera o nome da conta para acessar.</w:t>
+      </w:r>
+    </w:p>
+    <w:p>
+      <w:proofErr w:type="gramStart"/>
+      <w:r>
+        <w:t>( X</w:t>
+      </w:r>
+      <w:proofErr w:type="gramEnd"/>
+      <w:r>
+        <w:t xml:space="preserve"> )Essencial (   )Importante (   )Desejável</w:t>
+      </w:r>
+    </w:p>
+    <w:p>
+      <w:r>
+        <w:t>[RF004.2]: Alterar senha</w:t>
+      </w:r>
+    </w:p>
+    <w:p>
+      <w:r>
+        <w:t>Altera a senha da conta para acessar.</w:t>
+      </w:r>
+    </w:p>
+    <w:p>
+      <w:proofErr w:type="gramStart"/>
+      <w:r>
+        <w:t>( X</w:t>
+      </w:r>
+      <w:proofErr w:type="gramEnd"/>
+      <w:r>
+        <w:t xml:space="preserve"> )Essencial (   )Importante (   )Desejável</w:t>
+      </w:r>
+    </w:p>
+    <w:p>
+      <w:r>
         <w:t>[RF00</w:t>
       </w:r>
       <w:r>
-        <w:t>2</w:t>
-      </w:r>
-      <w:r>
-        <w:t xml:space="preserve">.0]: </w:t>
-      </w:r>
-      <w:r>
-        <w:t>Cadastrar-se</w:t>
-      </w:r>
-    </w:p>
-    <w:p>
-      <w:r>
-        <w:t>Preencher informações.</w:t>
-      </w:r>
-    </w:p>
-    <w:p>
-      <w:proofErr w:type="gramStart"/>
-      <w:r>
-        <w:t>( X</w:t>
-      </w:r>
-      <w:proofErr w:type="gramEnd"/>
-      <w:r>
-        <w:t xml:space="preserve"> )Essencial (   )Importante (   )Desejável</w:t>
-      </w:r>
-    </w:p>
-    <w:p>
-      <w:r>
-        <w:t>[RF00</w:t>
-      </w:r>
-      <w:r>
-        <w:t>2</w:t>
-      </w:r>
-      <w:r>
-        <w:t>.</w:t>
-      </w:r>
-      <w:r>
-        <w:t>1</w:t>
-      </w:r>
-      <w:r>
-        <w:t xml:space="preserve">]: </w:t>
-      </w:r>
-      <w:r>
-        <w:t>Informar nome</w:t>
-      </w:r>
-    </w:p>
-    <w:p>
-      <w:r>
-        <w:t>Escolha de nome para a criação da conta</w:t>
-      </w:r>
-      <w:r>
-        <w:t>.</w:t>
-      </w:r>
-    </w:p>
-    <w:p>
-      <w:proofErr w:type="gramStart"/>
-      <w:r>
-        <w:t>( X</w:t>
-      </w:r>
-      <w:proofErr w:type="gramEnd"/>
-      <w:r>
-        <w:t xml:space="preserve"> )Essencial (   )Importante (   )Desejável</w:t>
-      </w:r>
-    </w:p>
-    <w:p>
-      <w:r>
-        <w:t>[RF00</w:t>
-      </w:r>
-      <w:r>
-        <w:t>2</w:t>
-      </w:r>
-      <w:r>
-        <w:t>.</w:t>
-      </w:r>
-      <w:r>
-        <w:t>2</w:t>
-      </w:r>
-      <w:r>
-        <w:t xml:space="preserve">]: </w:t>
-      </w:r>
-      <w:r>
-        <w:t>Informar senha</w:t>
-      </w:r>
-    </w:p>
-    <w:p>
-      <w:r>
-        <w:t xml:space="preserve">Escolha de </w:t>
-      </w:r>
-      <w:r>
-        <w:t>s</w:t>
-      </w:r>
-      <w:r>
-        <w:t>e</w:t>
-      </w:r>
-      <w:r>
-        <w:t>nha</w:t>
-      </w:r>
-      <w:r>
-        <w:t xml:space="preserve"> para a criação da conta</w:t>
-      </w:r>
-      <w:r>
-        <w:t>.</w:t>
-      </w:r>
-    </w:p>
-    <w:p>
-      <w:proofErr w:type="gramStart"/>
-      <w:r>
-        <w:t>( X</w:t>
-      </w:r>
-      <w:proofErr w:type="gramEnd"/>
-      <w:r>
-        <w:t xml:space="preserve"> )Essencial (   )Importante (   )Desejável</w:t>
-      </w:r>
-    </w:p>
-    <w:p>
-      <w:r>
-        <w:t>[RF00</w:t>
-      </w:r>
-      <w:r>
-        <w:t>3</w:t>
-      </w:r>
-      <w:r>
-        <w:t xml:space="preserve">.0]: </w:t>
-      </w:r>
-      <w:r>
-        <w:t>Configuração</w:t>
-      </w:r>
-    </w:p>
-    <w:p>
-      <w:r>
-        <w:t>Configurar algo da conta.</w:t>
-      </w:r>
-    </w:p>
-    <w:p>
-      <w:proofErr w:type="gramStart"/>
-      <w:r>
-        <w:t>( X</w:t>
-      </w:r>
-      <w:proofErr w:type="gramEnd"/>
-      <w:r>
-        <w:t xml:space="preserve"> )Essencial (   )Importante (   )Desejável</w:t>
-      </w:r>
-    </w:p>
-    <w:p>
-      <w:r>
-        <w:t>[RF00</w:t>
-      </w:r>
-      <w:r>
-        <w:t>3</w:t>
-      </w:r>
-      <w:r>
-        <w:t>.</w:t>
-      </w:r>
-      <w:r>
-        <w:t>1</w:t>
-      </w:r>
-      <w:r>
-        <w:t xml:space="preserve">]: </w:t>
-      </w:r>
-      <w:r>
-        <w:t>Muda o tamanho da letra</w:t>
-      </w:r>
-    </w:p>
-    <w:p>
-      <w:r>
-        <w:t>Aumento ou diminuição da fonte do site.</w:t>
-      </w:r>
-    </w:p>
-    <w:p>
-      <w:proofErr w:type="gramStart"/>
-      <w:r>
-        <w:t>(</w:t>
-      </w:r>
-      <w:r>
-        <w:t xml:space="preserve">  </w:t>
-      </w:r>
-      <w:proofErr w:type="gramEnd"/>
-      <w:r>
-        <w:t xml:space="preserve"> </w:t>
-      </w:r>
-      <w:r>
-        <w:t>)Essencial (</w:t>
-      </w:r>
-      <w:r>
-        <w:t xml:space="preserve"> </w:t>
-      </w:r>
-      <w:r>
-        <w:t>X</w:t>
-      </w:r>
-      <w:r>
-        <w:t xml:space="preserve"> </w:t>
-      </w:r>
-      <w:r>
-        <w:t>)Importante (   )Desejável</w:t>
-      </w:r>
-    </w:p>
-    <w:p>
-      <w:r>
-        <w:t>[RF00</w:t>
-      </w:r>
-      <w:r>
-        <w:t>4</w:t>
-      </w:r>
-      <w:r>
-        <w:t xml:space="preserve">.0]: </w:t>
-      </w:r>
-      <w:r>
-        <w:t>Fazer alteração no usuário</w:t>
-      </w:r>
-    </w:p>
-    <w:p>
-      <w:r>
-        <w:t>Mudar o nome e ou a senha da conta.</w:t>
-      </w:r>
-    </w:p>
-    <w:p>
-      <w:proofErr w:type="gramStart"/>
-      <w:r>
-        <w:t>( X</w:t>
-      </w:r>
-      <w:proofErr w:type="gramEnd"/>
-      <w:r>
-        <w:t xml:space="preserve"> )Essencial (   )Importante (   )Desejável</w:t>
-      </w:r>
-    </w:p>
-    <w:p>
-      <w:r>
-        <w:t>[RF00</w:t>
-      </w:r>
-      <w:r>
-        <w:t>4</w:t>
-      </w:r>
-      <w:r>
-        <w:t>.</w:t>
-      </w:r>
-      <w:r>
-        <w:t>1</w:t>
-      </w:r>
-      <w:r>
-        <w:t xml:space="preserve">]: </w:t>
-      </w:r>
-      <w:r>
-        <w:t>Alterar nome</w:t>
-      </w:r>
-    </w:p>
-    <w:p>
-      <w:r>
-        <w:t>Altera o nome da conta para acessar.</w:t>
-      </w:r>
-    </w:p>
-    <w:p>
-      <w:proofErr w:type="gramStart"/>
-      <w:r>
-        <w:t>( X</w:t>
-      </w:r>
-      <w:proofErr w:type="gramEnd"/>
-      <w:r>
-        <w:t xml:space="preserve"> )Essencial (   )Importante (   )Desejável</w:t>
-      </w:r>
-    </w:p>
-    <w:p>
-      <w:r>
-        <w:t>[RF00</w:t>
-      </w:r>
-      <w:r>
-        <w:t>4</w:t>
-      </w:r>
-      <w:r>
-        <w:t>.</w:t>
-      </w:r>
-      <w:r>
-        <w:t>2</w:t>
-      </w:r>
-      <w:r>
-        <w:t xml:space="preserve">]: </w:t>
-      </w:r>
-      <w:r>
-        <w:t>Alterar senha</w:t>
-      </w:r>
-    </w:p>
-    <w:p>
-      <w:r>
-        <w:t xml:space="preserve">Altera </w:t>
-      </w:r>
-      <w:r>
-        <w:t>a</w:t>
-      </w:r>
-      <w:r>
-        <w:t xml:space="preserve"> </w:t>
-      </w:r>
-      <w:r>
-        <w:t>senha</w:t>
-      </w:r>
-      <w:r>
-        <w:t xml:space="preserve"> da conta para acessar.</w:t>
+        <w:t>5</w:t>
+      </w:r>
+      <w:r>
+        <w:t>.0]: Acessa o timer</w:t>
+      </w:r>
+    </w:p>
+    <w:p>
+      <w:r>
+        <w:t>Tela para o timer.</w:t>
       </w:r>
     </w:p>
     <w:p>
@@ -389,28 +236,40 @@
         <w:t>[RF00</w:t>
       </w:r>
       <w:r>
-        <w:t>5</w:t>
+        <w:t>6</w:t>
       </w:r>
       <w:r>
         <w:t xml:space="preserve">.0]: </w:t>
       </w:r>
       <w:r>
-        <w:t>Acessa o timer</w:t>
-      </w:r>
-    </w:p>
-    <w:p>
-      <w:r>
-        <w:t>Tela para o timer.</w:t>
-      </w:r>
-    </w:p>
-    <w:p>
-      <w:proofErr w:type="gramStart"/>
-      <w:r>
-        <w:t>( X</w:t>
-      </w:r>
-      <w:proofErr w:type="gramEnd"/>
-      <w:r>
-        <w:t xml:space="preserve"> )Essencial (   )Importante (   )Desejável</w:t>
+        <w:t>Faz uma anotação</w:t>
+      </w:r>
+    </w:p>
+    <w:p>
+      <w:r>
+        <w:t>Caso a pessoa deseje fazer uma anotação.</w:t>
+      </w:r>
+    </w:p>
+    <w:p>
+      <w:proofErr w:type="gramStart"/>
+      <w:r>
+        <w:t>(</w:t>
+      </w:r>
+      <w:r>
+        <w:t xml:space="preserve">  </w:t>
+      </w:r>
+      <w:proofErr w:type="gramEnd"/>
+      <w:r>
+        <w:t xml:space="preserve"> </w:t>
+      </w:r>
+      <w:r>
+        <w:t>)Essencial (</w:t>
+      </w:r>
+      <w:r>
+        <w:t xml:space="preserve"> X </w:t>
+      </w:r>
+      <w:r>
+        <w:t>)Importante (   )Desejável</w:t>
       </w:r>
     </w:p>
     <w:p>
@@ -421,105 +280,40 @@
         <w:t>6</w:t>
       </w:r>
       <w:r>
-        <w:t xml:space="preserve">.0]: </w:t>
-      </w:r>
-      <w:r>
-        <w:t>Faz uma anotação</w:t>
-      </w:r>
-    </w:p>
-    <w:p>
-      <w:r>
-        <w:t>Caso a pessoa deseje fazer um</w:t>
-      </w:r>
-      <w:r>
-        <w:t>a</w:t>
-      </w:r>
+        <w:t>.</w:t>
+      </w:r>
+      <w:r>
+        <w:t>1</w:t>
+      </w:r>
+      <w:r>
+        <w:t xml:space="preserve">]: </w:t>
+      </w:r>
+      <w:r>
+        <w:t>Salva a anotação se estiver logado</w:t>
+      </w:r>
+    </w:p>
+    <w:p>
+      <w:r>
+        <w:t>Caso a pessoa estiver logada será salvo no banco suas anotações.</w:t>
+      </w:r>
+    </w:p>
+    <w:p>
+      <w:proofErr w:type="gramStart"/>
+      <w:r>
+        <w:t>(</w:t>
+      </w:r>
+      <w:r>
+        <w:t xml:space="preserve">  </w:t>
+      </w:r>
+      <w:proofErr w:type="gramEnd"/>
       <w:r>
         <w:t xml:space="preserve"> </w:t>
       </w:r>
       <w:r>
-        <w:t>anotação</w:t>
-      </w:r>
-      <w:r>
-        <w:t>.</w:t>
-      </w:r>
-    </w:p>
-    <w:p>
-      <w:proofErr w:type="gramStart"/>
-      <w:r>
-        <w:t>(</w:t>
-      </w:r>
-      <w:r>
-        <w:t xml:space="preserve">  </w:t>
-      </w:r>
-      <w:proofErr w:type="gramEnd"/>
-      <w:r>
-        <w:t xml:space="preserve"> </w:t>
-      </w:r>
-      <w:r>
         <w:t>)Essencial (</w:t>
       </w:r>
       <w:r>
-        <w:t xml:space="preserve"> </w:t>
-      </w:r>
-      <w:r>
-        <w:t>X</w:t>
-      </w:r>
-      <w:r>
-        <w:t xml:space="preserve"> </w:t>
-      </w:r>
-      <w:r>
-        <w:t>)Importante (   )Desejável</w:t>
-      </w:r>
-    </w:p>
-    <w:p>
-      <w:r>
-        <w:t>[RF00</w:t>
-      </w:r>
-      <w:r>
-        <w:t>6</w:t>
-      </w:r>
-      <w:r>
-        <w:t>.</w:t>
-      </w:r>
-      <w:r>
-        <w:t>1</w:t>
-      </w:r>
-      <w:r>
-        <w:t xml:space="preserve">]: </w:t>
-      </w:r>
-      <w:r>
-        <w:t>Salva a anotação se estiver logado</w:t>
-      </w:r>
-    </w:p>
-    <w:p>
-      <w:r>
-        <w:t>Caso a pessoa estiver logada será salvo no banco suas anotações.</w:t>
-      </w:r>
-    </w:p>
-    <w:p>
-      <w:proofErr w:type="gramStart"/>
-      <w:r>
-        <w:t>(</w:t>
-      </w:r>
-      <w:r>
-        <w:t xml:space="preserve">  </w:t>
-      </w:r>
-      <w:proofErr w:type="gramEnd"/>
-      <w:r>
-        <w:t xml:space="preserve"> </w:t>
-      </w:r>
-      <w:r>
-        <w:t>)Essencial (</w:t>
-      </w:r>
-      <w:r>
-        <w:t xml:space="preserve"> </w:t>
-      </w:r>
-      <w:r>
-        <w:t>X</w:t>
-      </w:r>
-      <w:r>
-        <w:t xml:space="preserve"> </w:t>
+        <w:t xml:space="preserve"> X </w:t>
       </w:r>
       <w:r>
         <w:t>)Importante (   )Desejável</w:t>

--- a/Documentos/Requisitos/uml_planejamento/Criticidade.docx
+++ b/Documentos/Requisitos/uml_planejamento/Criticidade.docx
@@ -16,13 +16,8 @@
       </w:r>
     </w:p>
     <w:p>
-      <w:proofErr w:type="gramStart"/>
-      <w:r>
-        <w:t>( X</w:t>
-      </w:r>
-      <w:proofErr w:type="gramEnd"/>
-      <w:r>
-        <w:t xml:space="preserve"> )Essencial (   )Importante (   )Desejável</w:t>
+      <w:r>
+        <w:t>( X )Essencial (   )Importante (   )Desejável</w:t>
       </w:r>
     </w:p>
     <w:p>
@@ -36,16 +31,11 @@
       </w:r>
     </w:p>
     <w:p>
-      <w:proofErr w:type="gramStart"/>
       <w:r>
         <w:t>(</w:t>
       </w:r>
       <w:r>
-        <w:t xml:space="preserve">  </w:t>
-      </w:r>
-      <w:proofErr w:type="gramEnd"/>
-      <w:r>
-        <w:t xml:space="preserve"> </w:t>
+        <w:t xml:space="preserve">   </w:t>
       </w:r>
       <w:r>
         <w:t>)Essencial (</w:t>
@@ -68,13 +58,8 @@
       </w:r>
     </w:p>
     <w:p>
-      <w:proofErr w:type="gramStart"/>
-      <w:r>
-        <w:t>( X</w:t>
-      </w:r>
-      <w:proofErr w:type="gramEnd"/>
-      <w:r>
-        <w:t xml:space="preserve"> )Essencial (   )Importante (   )Desejável</w:t>
+      <w:r>
+        <w:t>( X )Essencial (   )Importante (   )Desejável</w:t>
       </w:r>
     </w:p>
     <w:p>
@@ -91,13 +76,8 @@
       </w:r>
     </w:p>
     <w:p>
-      <w:proofErr w:type="gramStart"/>
-      <w:r>
-        <w:t>( X</w:t>
-      </w:r>
-      <w:proofErr w:type="gramEnd"/>
-      <w:r>
-        <w:t xml:space="preserve"> )Essencial (   )Importante (   )Desejável</w:t>
+      <w:r>
+        <w:t>( X )Essencial (   )Importante (   )Desejável</w:t>
       </w:r>
     </w:p>
     <w:p>
@@ -114,13 +94,8 @@
       </w:r>
     </w:p>
     <w:p>
-      <w:proofErr w:type="gramStart"/>
-      <w:r>
-        <w:t>( X</w:t>
-      </w:r>
-      <w:proofErr w:type="gramEnd"/>
-      <w:r>
-        <w:t xml:space="preserve"> )Essencial (   )Importante (   )Desejável</w:t>
+      <w:r>
+        <w:t>( X )Essencial (   )Importante (   )Desejável</w:t>
       </w:r>
     </w:p>
     <w:p>
@@ -134,18 +109,16 @@
       </w:r>
     </w:p>
     <w:p>
-      <w:proofErr w:type="gramStart"/>
-      <w:r>
-        <w:t>( X</w:t>
-      </w:r>
-      <w:proofErr w:type="gramEnd"/>
-      <w:r>
-        <w:t xml:space="preserve"> )Essencial (   )Importante (   )Desejável</w:t>
-      </w:r>
-    </w:p>
-    <w:p>
-      <w:r>
-        <w:t>[RF004.0]: Fazer alteração no usuário</w:t>
+      <w:r>
+        <w:t>( X )Essencial (   )Importante (   )Desejável</w:t>
+      </w:r>
+    </w:p>
+    <w:p>
+      <w:r>
+        <w:t xml:space="preserve">[RF004.0]: </w:t>
+      </w:r>
+      <w:r>
+        <w:t>Mostra o nome e a senha</w:t>
       </w:r>
     </w:p>
     <w:p>
@@ -154,18 +127,16 @@
       </w:r>
     </w:p>
     <w:p>
-      <w:proofErr w:type="gramStart"/>
-      <w:r>
-        <w:t>( X</w:t>
-      </w:r>
-      <w:proofErr w:type="gramEnd"/>
-      <w:r>
-        <w:t xml:space="preserve"> )Essencial (   )Importante (   )Desejável</w:t>
-      </w:r>
-    </w:p>
-    <w:p>
-      <w:r>
-        <w:t>[RF004.1]: Alterar nome</w:t>
+      <w:r>
+        <w:t>( X )Essencial (   )Importante (   )Desejável</w:t>
+      </w:r>
+    </w:p>
+    <w:p>
+      <w:r>
+        <w:t>[RF004.1]:</w:t>
+      </w:r>
+      <w:r>
+        <w:t>Mostra o nome</w:t>
       </w:r>
     </w:p>
     <w:p>
@@ -174,18 +145,16 @@
       </w:r>
     </w:p>
     <w:p>
-      <w:proofErr w:type="gramStart"/>
-      <w:r>
-        <w:t>( X</w:t>
-      </w:r>
-      <w:proofErr w:type="gramEnd"/>
-      <w:r>
-        <w:t xml:space="preserve"> )Essencial (   )Importante (   )Desejável</w:t>
-      </w:r>
-    </w:p>
-    <w:p>
-      <w:r>
-        <w:t>[RF004.2]: Alterar senha</w:t>
+      <w:r>
+        <w:t>( X )Essencial (   )Importante (   )Desejável</w:t>
+      </w:r>
+    </w:p>
+    <w:p>
+      <w:r>
+        <w:t xml:space="preserve">[RF004.2]: </w:t>
+      </w:r>
+      <w:r>
+        <w:t>Mostra a senha</w:t>
       </w:r>
     </w:p>
     <w:p>
@@ -194,13 +163,8 @@
       </w:r>
     </w:p>
     <w:p>
-      <w:proofErr w:type="gramStart"/>
-      <w:r>
-        <w:t>( X</w:t>
-      </w:r>
-      <w:proofErr w:type="gramEnd"/>
-      <w:r>
-        <w:t xml:space="preserve"> )Essencial (   )Importante (   )Desejável</w:t>
+      <w:r>
+        <w:t>( X )Essencial (   )Importante (   )Desejável</w:t>
       </w:r>
     </w:p>
     <w:p>
@@ -220,13 +184,8 @@
       </w:r>
     </w:p>
     <w:p>
-      <w:proofErr w:type="gramStart"/>
-      <w:r>
-        <w:t>( X</w:t>
-      </w:r>
-      <w:proofErr w:type="gramEnd"/>
-      <w:r>
-        <w:t xml:space="preserve"> )Essencial (   )Importante (   )Desejável</w:t>
+      <w:r>
+        <w:t>( X )Essencial (   )Importante (   )Desejável</w:t>
       </w:r>
     </w:p>
     <w:p/>
@@ -251,177 +210,152 @@
       </w:r>
     </w:p>
     <w:p>
-      <w:proofErr w:type="gramStart"/>
       <w:r>
         <w:t>(</w:t>
       </w:r>
       <w:r>
-        <w:t xml:space="preserve">  </w:t>
-      </w:r>
-      <w:proofErr w:type="gramEnd"/>
+        <w:t xml:space="preserve">   </w:t>
+      </w:r>
+      <w:r>
+        <w:t>)Essencial (</w:t>
+      </w:r>
+      <w:r>
+        <w:t xml:space="preserve"> X </w:t>
+      </w:r>
+      <w:r>
+        <w:t>)Importante (   )Desejável</w:t>
+      </w:r>
+    </w:p>
+    <w:p>
+      <w:r>
+        <w:t>[RF00</w:t>
+      </w:r>
+      <w:r>
+        <w:t>6</w:t>
+      </w:r>
+      <w:r>
+        <w:t>.</w:t>
+      </w:r>
+      <w:r>
+        <w:t>1</w:t>
+      </w:r>
+      <w:r>
+        <w:t xml:space="preserve">]: </w:t>
+      </w:r>
+      <w:r>
+        <w:t>Salva a anotação se estiver logado</w:t>
+      </w:r>
+    </w:p>
+    <w:p>
+      <w:r>
+        <w:t>Caso a pessoa estiver logada será salvo no banco suas anotações.</w:t>
+      </w:r>
+    </w:p>
+    <w:p>
+      <w:r>
+        <w:t>(</w:t>
+      </w:r>
+      <w:r>
+        <w:t xml:space="preserve">   </w:t>
+      </w:r>
+      <w:r>
+        <w:t>)Essencial (</w:t>
+      </w:r>
+      <w:r>
+        <w:t xml:space="preserve"> X </w:t>
+      </w:r>
+      <w:r>
+        <w:t>)Importante (   )Desejável</w:t>
+      </w:r>
+    </w:p>
+    <w:p>
+      <w:r>
+        <w:t>[RF00</w:t>
+      </w:r>
+      <w:r>
+        <w:t>7</w:t>
+      </w:r>
+      <w:r>
+        <w:t xml:space="preserve">.0]: </w:t>
+      </w:r>
+      <w:r>
+        <w:t>Acessa o Mapa Mental</w:t>
+      </w:r>
+    </w:p>
+    <w:p>
+      <w:r>
+        <w:t>Tela para o mapa mental.</w:t>
+      </w:r>
+    </w:p>
+    <w:p>
+      <w:r>
+        <w:t>( X )Essencial (   )Importante (   )Desejável</w:t>
+      </w:r>
+    </w:p>
+    <w:p>
+      <w:r>
+        <w:t>[RF00</w:t>
+      </w:r>
+      <w:r>
+        <w:t>8</w:t>
+      </w:r>
+      <w:r>
+        <w:t xml:space="preserve">.0]: </w:t>
+      </w:r>
+      <w:r>
+        <w:t>Faz um mapa mental</w:t>
+      </w:r>
+    </w:p>
+    <w:p>
+      <w:r>
+        <w:t>Caso a pessoa deseje fazer um mapa mental.</w:t>
+      </w:r>
+    </w:p>
+    <w:p>
+      <w:r>
+        <w:t>( X )Essencial (   )Importante (   )Desejável</w:t>
+      </w:r>
+    </w:p>
+    <w:p>
+      <w:r>
+        <w:t>[RF00</w:t>
+      </w:r>
+      <w:r>
+        <w:t>8</w:t>
+      </w:r>
+      <w:r>
+        <w:t>.</w:t>
+      </w:r>
+      <w:r>
+        <w:t>1</w:t>
+      </w:r>
+      <w:r>
+        <w:t xml:space="preserve">]: </w:t>
+      </w:r>
+      <w:r>
+        <w:t>Salva o mapa mental se estiver logado</w:t>
+      </w:r>
+    </w:p>
+    <w:p>
+      <w:r>
+        <w:t>Caso a pessoa estiver logada será salvo no banco s</w:t>
+      </w:r>
+      <w:r>
+        <w:t>eu</w:t>
+      </w:r>
       <w:r>
         <w:t xml:space="preserve"> </w:t>
       </w:r>
       <w:r>
-        <w:t>)Essencial (</w:t>
-      </w:r>
-      <w:r>
-        <w:t xml:space="preserve"> X </w:t>
-      </w:r>
-      <w:r>
-        <w:t>)Importante (   )Desejável</w:t>
-      </w:r>
-    </w:p>
-    <w:p>
-      <w:r>
-        <w:t>[RF00</w:t>
-      </w:r>
-      <w:r>
-        <w:t>6</w:t>
+        <w:t>mapa mental</w:t>
       </w:r>
       <w:r>
         <w:t>.</w:t>
       </w:r>
-      <w:r>
-        <w:t>1</w:t>
-      </w:r>
-      <w:r>
-        <w:t xml:space="preserve">]: </w:t>
-      </w:r>
-      <w:r>
-        <w:t>Salva a anotação se estiver logado</w:t>
-      </w:r>
-    </w:p>
-    <w:p>
-      <w:r>
-        <w:t>Caso a pessoa estiver logada será salvo no banco suas anotações.</w:t>
-      </w:r>
-    </w:p>
-    <w:p>
-      <w:proofErr w:type="gramStart"/>
-      <w:r>
-        <w:t>(</w:t>
-      </w:r>
-      <w:r>
-        <w:t xml:space="preserve">  </w:t>
-      </w:r>
-      <w:proofErr w:type="gramEnd"/>
-      <w:r>
-        <w:t xml:space="preserve"> </w:t>
-      </w:r>
-      <w:r>
-        <w:t>)Essencial (</w:t>
-      </w:r>
-      <w:r>
-        <w:t xml:space="preserve"> X </w:t>
-      </w:r>
-      <w:r>
-        <w:t>)Importante (   )Desejável</w:t>
-      </w:r>
-    </w:p>
-    <w:p>
-      <w:r>
-        <w:t>[RF00</w:t>
-      </w:r>
-      <w:r>
-        <w:t>7</w:t>
-      </w:r>
-      <w:r>
-        <w:t xml:space="preserve">.0]: </w:t>
-      </w:r>
-      <w:r>
-        <w:t>Acessa o Mapa Mental</w:t>
-      </w:r>
-    </w:p>
-    <w:p>
-      <w:r>
-        <w:t>Tela para o mapa mental.</w:t>
-      </w:r>
-    </w:p>
-    <w:p>
-      <w:proofErr w:type="gramStart"/>
-      <w:r>
-        <w:t>( X</w:t>
-      </w:r>
-      <w:proofErr w:type="gramEnd"/>
-      <w:r>
-        <w:t xml:space="preserve"> )Essencial (   )Importante (   )Desejável</w:t>
-      </w:r>
-    </w:p>
-    <w:p>
-      <w:r>
-        <w:t>[RF00</w:t>
-      </w:r>
-      <w:r>
-        <w:t>8</w:t>
-      </w:r>
-      <w:r>
-        <w:t xml:space="preserve">.0]: </w:t>
-      </w:r>
-      <w:r>
-        <w:t>Faz um mapa mental</w:t>
-      </w:r>
-    </w:p>
-    <w:p>
-      <w:r>
-        <w:t>Caso a pessoa deseje fazer um mapa mental.</w:t>
-      </w:r>
-    </w:p>
-    <w:p>
-      <w:proofErr w:type="gramStart"/>
-      <w:r>
-        <w:t>( X</w:t>
-      </w:r>
-      <w:proofErr w:type="gramEnd"/>
-      <w:r>
-        <w:t xml:space="preserve"> )Essencial (   )Importante (   )Desejável</w:t>
-      </w:r>
-    </w:p>
-    <w:p>
-      <w:r>
-        <w:t>[RF00</w:t>
-      </w:r>
-      <w:r>
-        <w:t>8</w:t>
-      </w:r>
-      <w:r>
-        <w:t>.</w:t>
-      </w:r>
-      <w:r>
-        <w:t>1</w:t>
-      </w:r>
-      <w:r>
-        <w:t xml:space="preserve">]: </w:t>
-      </w:r>
-      <w:r>
-        <w:t>Salva o mapa mental se estiver logado</w:t>
-      </w:r>
-    </w:p>
-    <w:p>
-      <w:r>
-        <w:t>Caso a pessoa estiver logada será salvo no banco s</w:t>
-      </w:r>
-      <w:r>
-        <w:t>eu</w:t>
-      </w:r>
-      <w:r>
-        <w:t xml:space="preserve"> </w:t>
-      </w:r>
-      <w:r>
-        <w:t>mapa mental</w:t>
-      </w:r>
-      <w:r>
-        <w:t>.</w:t>
-      </w:r>
-    </w:p>
-    <w:p>
-      <w:proofErr w:type="gramStart"/>
-      <w:r>
-        <w:t>( X</w:t>
-      </w:r>
-      <w:proofErr w:type="gramEnd"/>
-      <w:r>
-        <w:t xml:space="preserve"> )Essencial (   )Importante (   )Desejável</w:t>
+    </w:p>
+    <w:p>
+      <w:r>
+        <w:t>( X )Essencial (   )Importante (   )Desejável</w:t>
       </w:r>
     </w:p>
     <w:p/>
